--- a/3.开发阶段/第二次迭代/推送模块/文档/公共文档/推送数据格式规范.docx
+++ b/3.开发阶段/第二次迭代/推送模块/文档/公共文档/推送数据格式规范.docx
@@ -121,9 +121,6 @@
             <w:pPr>
               <w:spacing w:line="220" w:lineRule="atLeast"/>
               <w:jc w:val="both"/>
-              <w:rPr>
-                <w:rFonts w:hint="eastAsia"/>
-              </w:rPr>
             </w:pPr>
             <w:r>
               <w:rPr>
@@ -420,6 +417,124 @@
               <w:rPr>
                 <w:rFonts w:hint="eastAsia"/>
               </w:rPr>
+              <w:t>String</w:t>
+            </w:r>
+          </w:p>
+        </w:tc>
+        <w:tc>
+          <w:tcPr>
+            <w:tcW w:w="5437" w:type="dxa"/>
+            <w:shd w:val="clear" w:color="auto" w:fill="C6D9F1" w:themeFill="text2" w:themeFillTint="33"/>
+            <w:vAlign w:val="center"/>
+          </w:tcPr>
+          <w:p>
+            <w:pPr>
+              <w:spacing w:line="220" w:lineRule="atLeast"/>
+              <w:jc w:val="both"/>
+            </w:pPr>
+            <w:r>
+              <w:rPr>
+                <w:rFonts w:hint="eastAsia"/>
+              </w:rPr>
+              <w:t>语音附件下载地址，不存在则为空字符串</w:t>
+            </w:r>
+          </w:p>
+        </w:tc>
+      </w:tr>
+      <w:tr>
+        <w:tc>
+          <w:tcPr>
+            <w:tcW w:w="1526" w:type="dxa"/>
+            <w:shd w:val="clear" w:color="auto" w:fill="C6D9F1" w:themeFill="text2" w:themeFillTint="33"/>
+            <w:vAlign w:val="center"/>
+          </w:tcPr>
+          <w:p>
+            <w:pPr>
+              <w:spacing w:line="220" w:lineRule="atLeast"/>
+              <w:jc w:val="both"/>
+            </w:pPr>
+            <w:r>
+              <w:rPr>
+                <w:rFonts w:hint="eastAsia"/>
+              </w:rPr>
+              <w:t>video</w:t>
+            </w:r>
+          </w:p>
+        </w:tc>
+        <w:tc>
+          <w:tcPr>
+            <w:tcW w:w="1559" w:type="dxa"/>
+            <w:shd w:val="clear" w:color="auto" w:fill="C6D9F1" w:themeFill="text2" w:themeFillTint="33"/>
+            <w:vAlign w:val="center"/>
+          </w:tcPr>
+          <w:p>
+            <w:pPr>
+              <w:spacing w:line="220" w:lineRule="atLeast"/>
+              <w:jc w:val="both"/>
+            </w:pPr>
+            <w:r>
+              <w:rPr>
+                <w:rFonts w:hint="eastAsia"/>
+              </w:rPr>
+              <w:t>String</w:t>
+            </w:r>
+          </w:p>
+        </w:tc>
+        <w:tc>
+          <w:tcPr>
+            <w:tcW w:w="5437" w:type="dxa"/>
+            <w:shd w:val="clear" w:color="auto" w:fill="C6D9F1" w:themeFill="text2" w:themeFillTint="33"/>
+            <w:vAlign w:val="center"/>
+          </w:tcPr>
+          <w:p>
+            <w:pPr>
+              <w:spacing w:line="220" w:lineRule="atLeast"/>
+              <w:jc w:val="both"/>
+            </w:pPr>
+            <w:r>
+              <w:rPr>
+                <w:rFonts w:hint="eastAsia"/>
+              </w:rPr>
+              <w:t>视频附件下载地址，不存在则为空字符串</w:t>
+            </w:r>
+          </w:p>
+        </w:tc>
+      </w:tr>
+      <w:tr>
+        <w:tc>
+          <w:tcPr>
+            <w:tcW w:w="1526" w:type="dxa"/>
+            <w:shd w:val="clear" w:color="auto" w:fill="C6D9F1" w:themeFill="text2" w:themeFillTint="33"/>
+            <w:vAlign w:val="center"/>
+          </w:tcPr>
+          <w:p>
+            <w:pPr>
+              <w:spacing w:line="220" w:lineRule="atLeast"/>
+              <w:jc w:val="both"/>
+            </w:pPr>
+            <w:r>
+              <w:rPr>
+                <w:rFonts w:hint="eastAsia"/>
+              </w:rPr>
+              <w:t>eventid</w:t>
+            </w:r>
+          </w:p>
+        </w:tc>
+        <w:tc>
+          <w:tcPr>
+            <w:tcW w:w="1559" w:type="dxa"/>
+            <w:shd w:val="clear" w:color="auto" w:fill="C6D9F1" w:themeFill="text2" w:themeFillTint="33"/>
+            <w:vAlign w:val="center"/>
+          </w:tcPr>
+          <w:p>
+            <w:pPr>
+              <w:spacing w:line="220" w:lineRule="atLeast"/>
+              <w:jc w:val="both"/>
+            </w:pPr>
+            <w:r>
+              <w:rPr>
+                <w:rFonts w:hint="eastAsia"/>
+              </w:rPr>
               <w:t>Number</w:t>
             </w:r>
           </w:p>
@@ -439,31 +554,7 @@
               <w:rPr>
                 <w:rFonts w:hint="eastAsia"/>
               </w:rPr>
-              <w:t>是否含有语音附件（</w:t>
-            </w:r>
-            <w:r>
-              <w:rPr>
-                <w:rFonts w:hint="eastAsia"/>
-              </w:rPr>
-              <w:t>1</w:t>
-            </w:r>
-            <w:r>
-              <w:rPr>
-                <w:rFonts w:hint="eastAsia"/>
-              </w:rPr>
-              <w:t>是</w:t>
-            </w:r>
-            <w:r>
-              <w:rPr>
-                <w:rFonts w:hint="eastAsia"/>
-              </w:rPr>
-              <w:t>/0</w:t>
-            </w:r>
-            <w:r>
-              <w:rPr>
-                <w:rFonts w:hint="eastAsia"/>
-              </w:rPr>
-              <w:t>否）</w:t>
+              <w:t>求助事件标识符</w:t>
             </w:r>
           </w:p>
         </w:tc>
@@ -484,7 +575,7 @@
               <w:rPr>
                 <w:rFonts w:hint="eastAsia"/>
               </w:rPr>
-              <w:t>video</w:t>
+              <w:t>userid</w:t>
             </w:r>
           </w:p>
         </w:tc>
@@ -498,160 +589,6 @@
             <w:pPr>
               <w:spacing w:line="220" w:lineRule="atLeast"/>
               <w:jc w:val="both"/>
-            </w:pPr>
-            <w:r>
-              <w:rPr>
-                <w:rFonts w:hint="eastAsia"/>
-              </w:rPr>
-              <w:t>Number</w:t>
-            </w:r>
-          </w:p>
-        </w:tc>
-        <w:tc>
-          <w:tcPr>
-            <w:tcW w:w="5437" w:type="dxa"/>
-            <w:shd w:val="clear" w:color="auto" w:fill="C6D9F1" w:themeFill="text2" w:themeFillTint="33"/>
-            <w:vAlign w:val="center"/>
-          </w:tcPr>
-          <w:p>
-            <w:pPr>
-              <w:spacing w:line="220" w:lineRule="atLeast"/>
-              <w:jc w:val="both"/>
-            </w:pPr>
-            <w:r>
-              <w:rPr>
-                <w:rFonts w:hint="eastAsia"/>
-              </w:rPr>
-              <w:t>是否含有视频附件（</w:t>
-            </w:r>
-            <w:r>
-              <w:rPr>
-                <w:rFonts w:hint="eastAsia"/>
-              </w:rPr>
-              <w:t>1</w:t>
-            </w:r>
-            <w:r>
-              <w:rPr>
-                <w:rFonts w:hint="eastAsia"/>
-              </w:rPr>
-              <w:t>是</w:t>
-            </w:r>
-            <w:r>
-              <w:rPr>
-                <w:rFonts w:hint="eastAsia"/>
-              </w:rPr>
-              <w:t>/0</w:t>
-            </w:r>
-            <w:r>
-              <w:rPr>
-                <w:rFonts w:hint="eastAsia"/>
-              </w:rPr>
-              <w:t>否）</w:t>
-            </w:r>
-          </w:p>
-        </w:tc>
-      </w:tr>
-      <w:tr>
-        <w:tc>
-          <w:tcPr>
-            <w:tcW w:w="1526" w:type="dxa"/>
-            <w:shd w:val="clear" w:color="auto" w:fill="C6D9F1" w:themeFill="text2" w:themeFillTint="33"/>
-            <w:vAlign w:val="center"/>
-          </w:tcPr>
-          <w:p>
-            <w:pPr>
-              <w:spacing w:line="220" w:lineRule="atLeast"/>
-              <w:jc w:val="both"/>
-              <w:rPr>
-                <w:rFonts w:hint="eastAsia"/>
-              </w:rPr>
-            </w:pPr>
-            <w:r>
-              <w:rPr>
-                <w:rFonts w:hint="eastAsia"/>
-              </w:rPr>
-              <w:t>eventid</w:t>
-            </w:r>
-          </w:p>
-        </w:tc>
-        <w:tc>
-          <w:tcPr>
-            <w:tcW w:w="1559" w:type="dxa"/>
-            <w:shd w:val="clear" w:color="auto" w:fill="C6D9F1" w:themeFill="text2" w:themeFillTint="33"/>
-            <w:vAlign w:val="center"/>
-          </w:tcPr>
-          <w:p>
-            <w:pPr>
-              <w:spacing w:line="220" w:lineRule="atLeast"/>
-              <w:jc w:val="both"/>
-              <w:rPr>
-                <w:rFonts w:hint="eastAsia"/>
-              </w:rPr>
-            </w:pPr>
-            <w:r>
-              <w:rPr>
-                <w:rFonts w:hint="eastAsia"/>
-              </w:rPr>
-              <w:t>Number</w:t>
-            </w:r>
-          </w:p>
-        </w:tc>
-        <w:tc>
-          <w:tcPr>
-            <w:tcW w:w="5437" w:type="dxa"/>
-            <w:shd w:val="clear" w:color="auto" w:fill="C6D9F1" w:themeFill="text2" w:themeFillTint="33"/>
-            <w:vAlign w:val="center"/>
-          </w:tcPr>
-          <w:p>
-            <w:pPr>
-              <w:spacing w:line="220" w:lineRule="atLeast"/>
-              <w:jc w:val="both"/>
-            </w:pPr>
-            <w:r>
-              <w:rPr>
-                <w:rFonts w:hint="eastAsia"/>
-              </w:rPr>
-              <w:t>求助事件标识符</w:t>
-            </w:r>
-          </w:p>
-        </w:tc>
-      </w:tr>
-      <w:tr>
-        <w:tc>
-          <w:tcPr>
-            <w:tcW w:w="1526" w:type="dxa"/>
-            <w:shd w:val="clear" w:color="auto" w:fill="C6D9F1" w:themeFill="text2" w:themeFillTint="33"/>
-            <w:vAlign w:val="center"/>
-          </w:tcPr>
-          <w:p>
-            <w:pPr>
-              <w:spacing w:line="220" w:lineRule="atLeast"/>
-              <w:jc w:val="both"/>
-              <w:rPr>
-                <w:rFonts w:hint="eastAsia"/>
-              </w:rPr>
-            </w:pPr>
-            <w:r>
-              <w:rPr>
-                <w:rFonts w:hint="eastAsia"/>
-              </w:rPr>
-              <w:t>userid</w:t>
-            </w:r>
-          </w:p>
-        </w:tc>
-        <w:tc>
-          <w:tcPr>
-            <w:tcW w:w="1559" w:type="dxa"/>
-            <w:shd w:val="clear" w:color="auto" w:fill="C6D9F1" w:themeFill="text2" w:themeFillTint="33"/>
-            <w:vAlign w:val="center"/>
-          </w:tcPr>
-          <w:p>
-            <w:pPr>
-              <w:spacing w:line="220" w:lineRule="atLeast"/>
-              <w:jc w:val="both"/>
-              <w:rPr>
-                <w:rFonts w:hint="eastAsia"/>
-              </w:rPr>
             </w:pPr>
             <w:r>
               <w:rPr>
@@ -698,9 +635,6 @@
             <w:pPr>
               <w:spacing w:line="220" w:lineRule="atLeast"/>
               <w:jc w:val="both"/>
-              <w:rPr>
-                <w:rFonts w:hint="eastAsia"/>
-              </w:rPr>
             </w:pPr>
             <w:r>
               <w:rPr>
@@ -727,9 +661,6 @@
               <w:spacing w:line="220" w:lineRule="atLeast"/>
               <w:ind w:firstLineChars="0"/>
               <w:jc w:val="both"/>
-              <w:rPr>
-                <w:rFonts w:hint="eastAsia"/>
-              </w:rPr>
             </w:pPr>
             <w:r>
               <w:rPr>
@@ -754,9 +685,6 @@
               <w:spacing w:line="220" w:lineRule="atLeast"/>
               <w:ind w:firstLineChars="0"/>
               <w:jc w:val="both"/>
-              <w:rPr>
-                <w:rFonts w:hint="eastAsia"/>
-              </w:rPr>
             </w:pPr>
             <w:r>
               <w:rPr>
@@ -777,9 +705,6 @@
     <w:p>
       <w:pPr>
         <w:spacing w:line="220" w:lineRule="atLeast"/>
-        <w:rPr>
-          <w:rFonts w:hint="eastAsia"/>
-        </w:rPr>
       </w:pPr>
     </w:p>
     <w:tbl>
@@ -901,9 +826,6 @@
             <w:pPr>
               <w:spacing w:line="220" w:lineRule="atLeast"/>
               <w:jc w:val="both"/>
-              <w:rPr>
-                <w:rFonts w:hint="eastAsia"/>
-              </w:rPr>
             </w:pPr>
             <w:r>
               <w:rPr>
@@ -942,9 +864,6 @@
             <w:pPr>
               <w:spacing w:line="220" w:lineRule="atLeast"/>
               <w:jc w:val="both"/>
-              <w:rPr>
-                <w:rFonts w:hint="eastAsia"/>
-              </w:rPr>
             </w:pPr>
             <w:r>
               <w:rPr>
@@ -966,9 +885,6 @@
             <w:pPr>
               <w:spacing w:line="220" w:lineRule="atLeast"/>
               <w:jc w:val="both"/>
-              <w:rPr>
-                <w:rFonts w:hint="eastAsia"/>
-              </w:rPr>
             </w:pPr>
             <w:r>
               <w:rPr>
@@ -1007,9 +923,6 @@
             <w:pPr>
               <w:spacing w:line="220" w:lineRule="atLeast"/>
               <w:jc w:val="both"/>
-              <w:rPr>
-                <w:rFonts w:hint="eastAsia"/>
-              </w:rPr>
             </w:pPr>
             <w:r>
               <w:rPr>
@@ -1031,9 +944,6 @@
             <w:pPr>
               <w:spacing w:line="220" w:lineRule="atLeast"/>
               <w:jc w:val="both"/>
-              <w:rPr>
-                <w:rFonts w:hint="eastAsia"/>
-              </w:rPr>
             </w:pPr>
             <w:r>
               <w:rPr>
@@ -1093,9 +1003,6 @@
             <w:pPr>
               <w:spacing w:line="220" w:lineRule="atLeast"/>
               <w:jc w:val="both"/>
-              <w:rPr>
-                <w:rFonts w:hint="eastAsia"/>
-              </w:rPr>
             </w:pPr>
             <w:r>
               <w:rPr>
@@ -1134,9 +1041,6 @@
             <w:pPr>
               <w:spacing w:line="220" w:lineRule="atLeast"/>
               <w:jc w:val="both"/>
-              <w:rPr>
-                <w:rFonts w:hint="eastAsia"/>
-              </w:rPr>
             </w:pPr>
             <w:r>
               <w:rPr>
@@ -1158,9 +1062,6 @@
             <w:pPr>
               <w:spacing w:line="220" w:lineRule="atLeast"/>
               <w:jc w:val="both"/>
-              <w:rPr>
-                <w:rFonts w:hint="eastAsia"/>
-              </w:rPr>
             </w:pPr>
             <w:r>
               <w:rPr>
@@ -1180,9 +1081,6 @@
             <w:pPr>
               <w:spacing w:line="220" w:lineRule="atLeast"/>
               <w:jc w:val="both"/>
-              <w:rPr>
-                <w:rFonts w:hint="eastAsia"/>
-              </w:rPr>
             </w:pPr>
             <w:r>
               <w:rPr>
@@ -1202,9 +1100,6 @@
             <w:pPr>
               <w:spacing w:line="220" w:lineRule="atLeast"/>
               <w:jc w:val="both"/>
-              <w:rPr>
-                <w:rFonts w:hint="eastAsia"/>
-              </w:rPr>
             </w:pPr>
             <w:r>
               <w:rPr>
@@ -1226,9 +1121,6 @@
             <w:pPr>
               <w:spacing w:line="220" w:lineRule="atLeast"/>
               <w:jc w:val="both"/>
-              <w:rPr>
-                <w:rFonts w:hint="eastAsia"/>
-              </w:rPr>
             </w:pPr>
             <w:r>
               <w:rPr>
@@ -1267,9 +1159,6 @@
             <w:pPr>
               <w:spacing w:line="220" w:lineRule="atLeast"/>
               <w:jc w:val="both"/>
-              <w:rPr>
-                <w:rFonts w:hint="eastAsia"/>
-              </w:rPr>
             </w:pPr>
             <w:r>
               <w:rPr>
@@ -1291,9 +1180,6 @@
             <w:pPr>
               <w:spacing w:line="220" w:lineRule="atLeast"/>
               <w:jc w:val="both"/>
-              <w:rPr>
-                <w:rFonts w:hint="eastAsia"/>
-              </w:rPr>
             </w:pPr>
             <w:r>
               <w:rPr>
@@ -1313,9 +1199,6 @@
             <w:pPr>
               <w:spacing w:line="220" w:lineRule="atLeast"/>
               <w:jc w:val="both"/>
-              <w:rPr>
-                <w:rFonts w:hint="eastAsia"/>
-              </w:rPr>
             </w:pPr>
             <w:r>
               <w:rPr>
@@ -1335,9 +1218,6 @@
             <w:pPr>
               <w:spacing w:line="220" w:lineRule="atLeast"/>
               <w:jc w:val="both"/>
-              <w:rPr>
-                <w:rFonts w:hint="eastAsia"/>
-              </w:rPr>
             </w:pPr>
             <w:r>
               <w:rPr>
@@ -1365,9 +1245,6 @@
             <w:pPr>
               <w:spacing w:line="220" w:lineRule="atLeast"/>
               <w:jc w:val="both"/>
-              <w:rPr>
-                <w:rFonts w:hint="eastAsia"/>
-              </w:rPr>
             </w:pPr>
             <w:r>
               <w:rPr>
@@ -1388,9 +1265,6 @@
             <w:pPr>
               <w:spacing w:line="220" w:lineRule="atLeast"/>
               <w:jc w:val="both"/>
-              <w:rPr>
-                <w:rFonts w:hint="eastAsia"/>
-              </w:rPr>
             </w:pPr>
             <w:r>
               <w:rPr>
@@ -1411,9 +1285,6 @@
     <w:p>
       <w:pPr>
         <w:spacing w:line="220" w:lineRule="atLeast"/>
-        <w:rPr>
-          <w:rFonts w:hint="eastAsia"/>
-        </w:rPr>
       </w:pPr>
     </w:p>
     <w:tbl>
@@ -1535,9 +1406,6 @@
             <w:pPr>
               <w:spacing w:line="220" w:lineRule="atLeast"/>
               <w:jc w:val="both"/>
-              <w:rPr>
-                <w:rFonts w:hint="eastAsia"/>
-              </w:rPr>
             </w:pPr>
             <w:r>
               <w:rPr>
@@ -1635,9 +1503,6 @@
             <w:pPr>
               <w:spacing w:line="220" w:lineRule="atLeast"/>
               <w:jc w:val="both"/>
-              <w:rPr>
-                <w:rFonts w:hint="eastAsia"/>
-              </w:rPr>
             </w:pPr>
             <w:r>
               <w:rPr>
@@ -1652,9 +1517,6 @@
     <w:p>
       <w:pPr>
         <w:spacing w:line="220" w:lineRule="atLeast"/>
-        <w:rPr>
-          <w:rFonts w:hint="eastAsia"/>
-        </w:rPr>
       </w:pPr>
     </w:p>
     <w:tbl>
@@ -1770,13 +1632,12 @@
           <w:tcPr>
             <w:tcW w:w="1526" w:type="dxa"/>
             <w:shd w:val="clear" w:color="auto" w:fill="C6D9F1" w:themeFill="text2" w:themeFillTint="33"/>
-          </w:tcPr>
-          <w:p>
-            <w:pPr>
-              <w:spacing w:line="220" w:lineRule="atLeast"/>
-              <w:rPr>
-                <w:rFonts w:hint="eastAsia"/>
-              </w:rPr>
+            <w:vAlign w:val="center"/>
+          </w:tcPr>
+          <w:p>
+            <w:pPr>
+              <w:spacing w:line="220" w:lineRule="atLeast"/>
+              <w:jc w:val="both"/>
             </w:pPr>
             <w:r>
               <w:rPr>
@@ -1790,10 +1651,12 @@
           <w:tcPr>
             <w:tcW w:w="1559" w:type="dxa"/>
             <w:shd w:val="clear" w:color="auto" w:fill="C6D9F1" w:themeFill="text2" w:themeFillTint="33"/>
-          </w:tcPr>
-          <w:p>
-            <w:pPr>
-              <w:spacing w:line="220" w:lineRule="atLeast"/>
+            <w:vAlign w:val="center"/>
+          </w:tcPr>
+          <w:p>
+            <w:pPr>
+              <w:spacing w:line="220" w:lineRule="atLeast"/>
+              <w:jc w:val="both"/>
             </w:pPr>
             <w:r>
               <w:rPr>
@@ -1807,13 +1670,12 @@
           <w:tcPr>
             <w:tcW w:w="5437" w:type="dxa"/>
             <w:shd w:val="clear" w:color="auto" w:fill="C6D9F1" w:themeFill="text2" w:themeFillTint="33"/>
-          </w:tcPr>
-          <w:p>
-            <w:pPr>
-              <w:spacing w:line="220" w:lineRule="atLeast"/>
-              <w:rPr>
-                <w:rFonts w:hint="eastAsia"/>
-              </w:rPr>
+            <w:vAlign w:val="center"/>
+          </w:tcPr>
+          <w:p>
+            <w:pPr>
+              <w:spacing w:line="220" w:lineRule="atLeast"/>
+              <w:jc w:val="both"/>
             </w:pPr>
             <w:r>
               <w:rPr>
@@ -1829,13 +1691,12 @@
           <w:tcPr>
             <w:tcW w:w="1526" w:type="dxa"/>
             <w:shd w:val="clear" w:color="auto" w:fill="C6D9F1" w:themeFill="text2" w:themeFillTint="33"/>
-          </w:tcPr>
-          <w:p>
-            <w:pPr>
-              <w:spacing w:line="220" w:lineRule="atLeast"/>
-              <w:rPr>
-                <w:rFonts w:hint="eastAsia"/>
-              </w:rPr>
+            <w:vAlign w:val="center"/>
+          </w:tcPr>
+          <w:p>
+            <w:pPr>
+              <w:spacing w:line="220" w:lineRule="atLeast"/>
+              <w:jc w:val="both"/>
             </w:pPr>
             <w:r>
               <w:rPr>
@@ -1849,10 +1710,12 @@
           <w:tcPr>
             <w:tcW w:w="1559" w:type="dxa"/>
             <w:shd w:val="clear" w:color="auto" w:fill="C6D9F1" w:themeFill="text2" w:themeFillTint="33"/>
-          </w:tcPr>
-          <w:p>
-            <w:pPr>
-              <w:spacing w:line="220" w:lineRule="atLeast"/>
+            <w:vAlign w:val="center"/>
+          </w:tcPr>
+          <w:p>
+            <w:pPr>
+              <w:spacing w:line="220" w:lineRule="atLeast"/>
+              <w:jc w:val="both"/>
             </w:pPr>
             <w:r>
               <w:rPr>
@@ -1866,10 +1729,12 @@
           <w:tcPr>
             <w:tcW w:w="5437" w:type="dxa"/>
             <w:shd w:val="clear" w:color="auto" w:fill="C6D9F1" w:themeFill="text2" w:themeFillTint="33"/>
-          </w:tcPr>
-          <w:p>
-            <w:pPr>
-              <w:spacing w:line="220" w:lineRule="atLeast"/>
+            <w:vAlign w:val="center"/>
+          </w:tcPr>
+          <w:p>
+            <w:pPr>
+              <w:spacing w:line="220" w:lineRule="atLeast"/>
+              <w:jc w:val="both"/>
             </w:pPr>
             <w:r>
               <w:rPr>
@@ -1885,10 +1750,95 @@
           <w:tcPr>
             <w:tcW w:w="1526" w:type="dxa"/>
             <w:shd w:val="clear" w:color="auto" w:fill="C6D9F1" w:themeFill="text2" w:themeFillTint="33"/>
-          </w:tcPr>
-          <w:p>
-            <w:pPr>
-              <w:spacing w:line="220" w:lineRule="atLeast"/>
+            <w:vAlign w:val="center"/>
+          </w:tcPr>
+          <w:p>
+            <w:pPr>
+              <w:spacing w:line="220" w:lineRule="atLeast"/>
+              <w:jc w:val="both"/>
+            </w:pPr>
+            <w:r>
+              <w:rPr>
+                <w:rFonts w:hint="eastAsia"/>
+              </w:rPr>
+              <w:t>type</w:t>
+            </w:r>
+          </w:p>
+        </w:tc>
+        <w:tc>
+          <w:tcPr>
+            <w:tcW w:w="1559" w:type="dxa"/>
+            <w:shd w:val="clear" w:color="auto" w:fill="C6D9F1" w:themeFill="text2" w:themeFillTint="33"/>
+            <w:vAlign w:val="center"/>
+          </w:tcPr>
+          <w:p>
+            <w:pPr>
+              <w:spacing w:line="220" w:lineRule="atLeast"/>
+              <w:jc w:val="both"/>
+            </w:pPr>
+            <w:r>
+              <w:rPr>
+                <w:rFonts w:hint="eastAsia"/>
+              </w:rPr>
+              <w:t>Number</w:t>
+            </w:r>
+          </w:p>
+        </w:tc>
+        <w:tc>
+          <w:tcPr>
+            <w:tcW w:w="5437" w:type="dxa"/>
+            <w:shd w:val="clear" w:color="auto" w:fill="C6D9F1" w:themeFill="text2" w:themeFillTint="33"/>
+            <w:vAlign w:val="center"/>
+          </w:tcPr>
+          <w:p>
+            <w:pPr>
+              <w:spacing w:line="220" w:lineRule="atLeast"/>
+              <w:jc w:val="both"/>
+            </w:pPr>
+            <w:r>
+              <w:rPr>
+                <w:rFonts w:hint="eastAsia"/>
+              </w:rPr>
+              <w:t>关系类型（</w:t>
+            </w:r>
+            <w:r>
+              <w:rPr>
+                <w:rFonts w:hint="eastAsia"/>
+              </w:rPr>
+              <w:t>1</w:t>
+            </w:r>
+            <w:r>
+              <w:rPr>
+                <w:rFonts w:hint="eastAsia"/>
+              </w:rPr>
+              <w:t>好友</w:t>
+            </w:r>
+            <w:r>
+              <w:rPr>
+                <w:rFonts w:hint="eastAsia"/>
+              </w:rPr>
+              <w:t>/2</w:t>
+            </w:r>
+            <w:r>
+              <w:rPr>
+                <w:rFonts w:hint="eastAsia"/>
+              </w:rPr>
+              <w:t>亲友）</w:t>
+            </w:r>
+          </w:p>
+        </w:tc>
+      </w:tr>
+      <w:tr>
+        <w:tc>
+          <w:tcPr>
+            <w:tcW w:w="1526" w:type="dxa"/>
+            <w:shd w:val="clear" w:color="auto" w:fill="C6D9F1" w:themeFill="text2" w:themeFillTint="33"/>
+            <w:vAlign w:val="center"/>
+          </w:tcPr>
+          <w:p>
+            <w:pPr>
+              <w:spacing w:line="220" w:lineRule="atLeast"/>
+              <w:jc w:val="both"/>
             </w:pPr>
             <w:r>
               <w:rPr>
@@ -1902,10 +1852,12 @@
           <w:tcPr>
             <w:tcW w:w="1559" w:type="dxa"/>
             <w:shd w:val="clear" w:color="auto" w:fill="C6D9F1" w:themeFill="text2" w:themeFillTint="33"/>
-          </w:tcPr>
-          <w:p>
-            <w:pPr>
-              <w:spacing w:line="220" w:lineRule="atLeast"/>
+            <w:vAlign w:val="center"/>
+          </w:tcPr>
+          <w:p>
+            <w:pPr>
+              <w:spacing w:line="220" w:lineRule="atLeast"/>
+              <w:jc w:val="both"/>
             </w:pPr>
             <w:r>
               <w:rPr>
@@ -1919,10 +1871,12 @@
           <w:tcPr>
             <w:tcW w:w="5437" w:type="dxa"/>
             <w:shd w:val="clear" w:color="auto" w:fill="C6D9F1" w:themeFill="text2" w:themeFillTint="33"/>
-          </w:tcPr>
-          <w:p>
-            <w:pPr>
-              <w:spacing w:line="220" w:lineRule="atLeast"/>
+            <w:vAlign w:val="center"/>
+          </w:tcPr>
+          <w:p>
+            <w:pPr>
+              <w:spacing w:line="220" w:lineRule="atLeast"/>
+              <w:jc w:val="both"/>
             </w:pPr>
             <w:r>
               <w:rPr>
@@ -1943,9 +1897,348 @@
     <w:p>
       <w:pPr>
         <w:spacing w:line="220" w:lineRule="atLeast"/>
-        <w:rPr>
-          <w:rFonts w:hint="eastAsia"/>
-        </w:rPr>
+      </w:pPr>
+    </w:p>
+    <w:tbl>
+      <w:tblPr>
+        <w:tblStyle w:val="a5"/>
+        <w:tblW w:w="0" w:type="auto"/>
+        <w:tblLook w:val="04A0"/>
+      </w:tblPr>
+      <w:tblGrid>
+        <w:gridCol w:w="2840"/>
+        <w:gridCol w:w="2841"/>
+        <w:gridCol w:w="2841"/>
+      </w:tblGrid>
+      <w:tr>
+        <w:tc>
+          <w:tcPr>
+            <w:tcW w:w="8522" w:type="dxa"/>
+            <w:gridSpan w:val="3"/>
+            <w:shd w:val="clear" w:color="auto" w:fill="8DB3E2" w:themeFill="text2" w:themeFillTint="66"/>
+            <w:vAlign w:val="center"/>
+          </w:tcPr>
+          <w:p>
+            <w:pPr>
+              <w:spacing w:line="220" w:lineRule="atLeast"/>
+              <w:jc w:val="center"/>
+              <w:rPr>
+                <w:b/>
+              </w:rPr>
+            </w:pPr>
+            <w:r>
+              <w:rPr>
+                <w:rFonts w:hint="eastAsia"/>
+                <w:b/>
+              </w:rPr>
+              <w:t>通过好友验证</w:t>
+            </w:r>
+          </w:p>
+        </w:tc>
+      </w:tr>
+      <w:tr>
+        <w:tc>
+          <w:tcPr>
+            <w:tcW w:w="2840" w:type="dxa"/>
+            <w:shd w:val="clear" w:color="auto" w:fill="8DB3E2" w:themeFill="text2" w:themeFillTint="66"/>
+            <w:vAlign w:val="center"/>
+          </w:tcPr>
+          <w:p>
+            <w:pPr>
+              <w:spacing w:line="220" w:lineRule="atLeast"/>
+              <w:jc w:val="center"/>
+              <w:rPr>
+                <w:b/>
+              </w:rPr>
+            </w:pPr>
+            <w:r>
+              <w:rPr>
+                <w:rFonts w:hint="eastAsia"/>
+                <w:b/>
+              </w:rPr>
+              <w:t>字段</w:t>
+            </w:r>
+          </w:p>
+        </w:tc>
+        <w:tc>
+          <w:tcPr>
+            <w:tcW w:w="2841" w:type="dxa"/>
+            <w:shd w:val="clear" w:color="auto" w:fill="8DB3E2" w:themeFill="text2" w:themeFillTint="66"/>
+            <w:vAlign w:val="center"/>
+          </w:tcPr>
+          <w:p>
+            <w:pPr>
+              <w:spacing w:line="220" w:lineRule="atLeast"/>
+              <w:jc w:val="center"/>
+              <w:rPr>
+                <w:b/>
+              </w:rPr>
+            </w:pPr>
+            <w:r>
+              <w:rPr>
+                <w:rFonts w:hint="eastAsia"/>
+                <w:b/>
+              </w:rPr>
+              <w:t>类型</w:t>
+            </w:r>
+          </w:p>
+        </w:tc>
+        <w:tc>
+          <w:tcPr>
+            <w:tcW w:w="2841" w:type="dxa"/>
+            <w:shd w:val="clear" w:color="auto" w:fill="8DB3E2" w:themeFill="text2" w:themeFillTint="66"/>
+            <w:vAlign w:val="center"/>
+          </w:tcPr>
+          <w:p>
+            <w:pPr>
+              <w:spacing w:line="220" w:lineRule="atLeast"/>
+              <w:jc w:val="center"/>
+              <w:rPr>
+                <w:b/>
+              </w:rPr>
+            </w:pPr>
+            <w:r>
+              <w:rPr>
+                <w:rFonts w:hint="eastAsia"/>
+                <w:b/>
+              </w:rPr>
+              <w:t>说明</w:t>
+            </w:r>
+          </w:p>
+        </w:tc>
+      </w:tr>
+      <w:tr>
+        <w:tc>
+          <w:tcPr>
+            <w:tcW w:w="2840" w:type="dxa"/>
+            <w:shd w:val="clear" w:color="auto" w:fill="C6D9F1" w:themeFill="text2" w:themeFillTint="33"/>
+            <w:vAlign w:val="center"/>
+          </w:tcPr>
+          <w:p>
+            <w:pPr>
+              <w:spacing w:line="220" w:lineRule="atLeast"/>
+              <w:jc w:val="both"/>
+            </w:pPr>
+            <w:r>
+              <w:rPr>
+                <w:rFonts w:hint="eastAsia"/>
+              </w:rPr>
+              <w:t>u</w:t>
+            </w:r>
+            <w:r>
+              <w:rPr>
+                <w:rFonts w:hint="eastAsia"/>
+              </w:rPr>
+              <w:t>se</w:t>
+            </w:r>
+            <w:r>
+              <w:rPr>
+                <w:rFonts w:hint="eastAsia"/>
+              </w:rPr>
+              <w:t>rid</w:t>
+            </w:r>
+          </w:p>
+        </w:tc>
+        <w:tc>
+          <w:tcPr>
+            <w:tcW w:w="2841" w:type="dxa"/>
+            <w:shd w:val="clear" w:color="auto" w:fill="C6D9F1" w:themeFill="text2" w:themeFillTint="33"/>
+            <w:vAlign w:val="center"/>
+          </w:tcPr>
+          <w:p>
+            <w:pPr>
+              <w:spacing w:line="220" w:lineRule="atLeast"/>
+              <w:jc w:val="both"/>
+            </w:pPr>
+            <w:r>
+              <w:rPr>
+                <w:rFonts w:hint="eastAsia"/>
+              </w:rPr>
+              <w:t>Number</w:t>
+            </w:r>
+          </w:p>
+        </w:tc>
+        <w:tc>
+          <w:tcPr>
+            <w:tcW w:w="2841" w:type="dxa"/>
+            <w:shd w:val="clear" w:color="auto" w:fill="C6D9F1" w:themeFill="text2" w:themeFillTint="33"/>
+            <w:vAlign w:val="center"/>
+          </w:tcPr>
+          <w:p>
+            <w:pPr>
+              <w:spacing w:line="220" w:lineRule="atLeast"/>
+              <w:jc w:val="both"/>
+            </w:pPr>
+            <w:r>
+              <w:rPr>
+                <w:rFonts w:hint="eastAsia"/>
+              </w:rPr>
+              <w:t>成为好友的用户</w:t>
+            </w:r>
+            <w:r>
+              <w:rPr>
+                <w:rFonts w:hint="eastAsia"/>
+              </w:rPr>
+              <w:t>id</w:t>
+            </w:r>
+          </w:p>
+        </w:tc>
+      </w:tr>
+      <w:tr>
+        <w:tc>
+          <w:tcPr>
+            <w:tcW w:w="2840" w:type="dxa"/>
+            <w:shd w:val="clear" w:color="auto" w:fill="C6D9F1" w:themeFill="text2" w:themeFillTint="33"/>
+            <w:vAlign w:val="center"/>
+          </w:tcPr>
+          <w:p>
+            <w:pPr>
+              <w:spacing w:line="220" w:lineRule="atLeast"/>
+              <w:jc w:val="both"/>
+              <w:rPr>
+                <w:rFonts w:hint="eastAsia"/>
+              </w:rPr>
+            </w:pPr>
+            <w:r>
+              <w:rPr>
+                <w:rFonts w:hint="eastAsia"/>
+              </w:rPr>
+              <w:t>username</w:t>
+            </w:r>
+          </w:p>
+        </w:tc>
+        <w:tc>
+          <w:tcPr>
+            <w:tcW w:w="2841" w:type="dxa"/>
+            <w:shd w:val="clear" w:color="auto" w:fill="C6D9F1" w:themeFill="text2" w:themeFillTint="33"/>
+            <w:vAlign w:val="center"/>
+          </w:tcPr>
+          <w:p>
+            <w:pPr>
+              <w:spacing w:line="220" w:lineRule="atLeast"/>
+              <w:jc w:val="both"/>
+              <w:rPr>
+                <w:rFonts w:hint="eastAsia"/>
+              </w:rPr>
+            </w:pPr>
+            <w:r>
+              <w:rPr>
+                <w:rFonts w:hint="eastAsia"/>
+              </w:rPr>
+              <w:t>String</w:t>
+            </w:r>
+          </w:p>
+        </w:tc>
+        <w:tc>
+          <w:tcPr>
+            <w:tcW w:w="2841" w:type="dxa"/>
+            <w:shd w:val="clear" w:color="auto" w:fill="C6D9F1" w:themeFill="text2" w:themeFillTint="33"/>
+            <w:vAlign w:val="center"/>
+          </w:tcPr>
+          <w:p>
+            <w:pPr>
+              <w:spacing w:line="220" w:lineRule="atLeast"/>
+              <w:jc w:val="both"/>
+              <w:rPr>
+                <w:rFonts w:hint="eastAsia"/>
+              </w:rPr>
+            </w:pPr>
+            <w:r>
+              <w:rPr>
+                <w:rFonts w:hint="eastAsia"/>
+              </w:rPr>
+              <w:t>成为好友的用户名</w:t>
+            </w:r>
+          </w:p>
+        </w:tc>
+      </w:tr>
+      <w:tr>
+        <w:tc>
+          <w:tcPr>
+            <w:tcW w:w="2840" w:type="dxa"/>
+            <w:shd w:val="clear" w:color="auto" w:fill="C6D9F1" w:themeFill="text2" w:themeFillTint="33"/>
+            <w:vAlign w:val="center"/>
+          </w:tcPr>
+          <w:p>
+            <w:pPr>
+              <w:spacing w:line="220" w:lineRule="atLeast"/>
+              <w:jc w:val="both"/>
+            </w:pPr>
+            <w:r>
+              <w:rPr>
+                <w:rFonts w:hint="eastAsia"/>
+              </w:rPr>
+              <w:t>type</w:t>
+            </w:r>
+          </w:p>
+        </w:tc>
+        <w:tc>
+          <w:tcPr>
+            <w:tcW w:w="2841" w:type="dxa"/>
+            <w:shd w:val="clear" w:color="auto" w:fill="C6D9F1" w:themeFill="text2" w:themeFillTint="33"/>
+            <w:vAlign w:val="center"/>
+          </w:tcPr>
+          <w:p>
+            <w:pPr>
+              <w:spacing w:line="220" w:lineRule="atLeast"/>
+              <w:jc w:val="both"/>
+            </w:pPr>
+            <w:r>
+              <w:rPr>
+                <w:rFonts w:hint="eastAsia"/>
+              </w:rPr>
+              <w:t>Number</w:t>
+            </w:r>
+          </w:p>
+        </w:tc>
+        <w:tc>
+          <w:tcPr>
+            <w:tcW w:w="2841" w:type="dxa"/>
+            <w:shd w:val="clear" w:color="auto" w:fill="C6D9F1" w:themeFill="text2" w:themeFillTint="33"/>
+            <w:vAlign w:val="center"/>
+          </w:tcPr>
+          <w:p>
+            <w:pPr>
+              <w:spacing w:line="220" w:lineRule="atLeast"/>
+              <w:jc w:val="both"/>
+            </w:pPr>
+            <w:r>
+              <w:rPr>
+                <w:rFonts w:hint="eastAsia"/>
+              </w:rPr>
+              <w:t>关系类型（</w:t>
+            </w:r>
+            <w:r>
+              <w:rPr>
+                <w:rFonts w:hint="eastAsia"/>
+              </w:rPr>
+              <w:t>1</w:t>
+            </w:r>
+            <w:r>
+              <w:rPr>
+                <w:rFonts w:hint="eastAsia"/>
+              </w:rPr>
+              <w:t>好友</w:t>
+            </w:r>
+            <w:r>
+              <w:rPr>
+                <w:rFonts w:hint="eastAsia"/>
+              </w:rPr>
+              <w:t>/2</w:t>
+            </w:r>
+            <w:r>
+              <w:rPr>
+                <w:rFonts w:hint="eastAsia"/>
+              </w:rPr>
+              <w:t>亲友）</w:t>
+            </w:r>
+          </w:p>
+        </w:tc>
+      </w:tr>
+    </w:tbl>
+    <w:p>
+      <w:pPr>
+        <w:spacing w:line="220" w:lineRule="atLeast"/>
       </w:pPr>
     </w:p>
     <w:tbl>
@@ -1980,7 +2273,6 @@
                 <w:rFonts w:hint="eastAsia"/>
                 <w:b/>
               </w:rPr>
-              <w:lastRenderedPageBreak/>
               <w:t>移除好友（被拉入黑名单）</w:t>
             </w:r>
           </w:p>
@@ -2068,9 +2360,6 @@
             <w:pPr>
               <w:spacing w:line="220" w:lineRule="atLeast"/>
               <w:jc w:val="both"/>
-              <w:rPr>
-                <w:rFonts w:hint="eastAsia"/>
-              </w:rPr>
             </w:pPr>
             <w:r>
               <w:rPr>

--- a/3.开发阶段/第二次迭代/推送模块/文档/公共文档/推送数据格式规范.docx
+++ b/3.开发阶段/第二次迭代/推送模块/文档/公共文档/推送数据格式规范.docx
@@ -555,71 +555,6 @@
                 <w:rFonts w:hint="eastAsia"/>
               </w:rPr>
               <w:t>求助事件标识符</w:t>
-            </w:r>
-          </w:p>
-        </w:tc>
-      </w:tr>
-      <w:tr>
-        <w:tc>
-          <w:tcPr>
-            <w:tcW w:w="1526" w:type="dxa"/>
-            <w:shd w:val="clear" w:color="auto" w:fill="C6D9F1" w:themeFill="text2" w:themeFillTint="33"/>
-            <w:vAlign w:val="center"/>
-          </w:tcPr>
-          <w:p>
-            <w:pPr>
-              <w:spacing w:line="220" w:lineRule="atLeast"/>
-              <w:jc w:val="both"/>
-            </w:pPr>
-            <w:r>
-              <w:rPr>
-                <w:rFonts w:hint="eastAsia"/>
-              </w:rPr>
-              <w:t>userid</w:t>
-            </w:r>
-          </w:p>
-        </w:tc>
-        <w:tc>
-          <w:tcPr>
-            <w:tcW w:w="1559" w:type="dxa"/>
-            <w:shd w:val="clear" w:color="auto" w:fill="C6D9F1" w:themeFill="text2" w:themeFillTint="33"/>
-            <w:vAlign w:val="center"/>
-          </w:tcPr>
-          <w:p>
-            <w:pPr>
-              <w:spacing w:line="220" w:lineRule="atLeast"/>
-              <w:jc w:val="both"/>
-            </w:pPr>
-            <w:r>
-              <w:rPr>
-                <w:rFonts w:hint="eastAsia"/>
-              </w:rPr>
-              <w:t>Number</w:t>
-            </w:r>
-          </w:p>
-        </w:tc>
-        <w:tc>
-          <w:tcPr>
-            <w:tcW w:w="5437" w:type="dxa"/>
-            <w:shd w:val="clear" w:color="auto" w:fill="C6D9F1" w:themeFill="text2" w:themeFillTint="33"/>
-            <w:vAlign w:val="center"/>
-          </w:tcPr>
-          <w:p>
-            <w:pPr>
-              <w:spacing w:line="220" w:lineRule="atLeast"/>
-              <w:jc w:val="both"/>
-            </w:pPr>
-            <w:r>
-              <w:rPr>
-                <w:rFonts w:hint="eastAsia"/>
-              </w:rPr>
-              <w:t>求助者的用户</w:t>
-            </w:r>
-            <w:r>
-              <w:rPr>
-                <w:rFonts w:hint="eastAsia"/>
-              </w:rPr>
-              <w:t>id</w:t>
             </w:r>
           </w:p>
         </w:tc>
@@ -1008,7 +943,7 @@
               <w:rPr>
                 <w:rFonts w:hint="eastAsia"/>
               </w:rPr>
-              <w:t>audio</w:t>
+              <w:t>eventid</w:t>
             </w:r>
           </w:p>
         </w:tc>
@@ -1027,7 +962,7 @@
               <w:rPr>
                 <w:rFonts w:hint="eastAsia"/>
               </w:rPr>
-              <w:t>String</w:t>
+              <w:t>Number</w:t>
             </w:r>
           </w:p>
         </w:tc>
@@ -1046,190 +981,7 @@
               <w:rPr>
                 <w:rFonts w:hint="eastAsia"/>
               </w:rPr>
-              <w:t>语音附件下载地址，不存在则为空字符串</w:t>
-            </w:r>
-          </w:p>
-        </w:tc>
-      </w:tr>
-      <w:tr>
-        <w:tc>
-          <w:tcPr>
-            <w:tcW w:w="1526" w:type="dxa"/>
-            <w:shd w:val="clear" w:color="auto" w:fill="C6D9F1" w:themeFill="text2" w:themeFillTint="33"/>
-            <w:vAlign w:val="center"/>
-          </w:tcPr>
-          <w:p>
-            <w:pPr>
-              <w:spacing w:line="220" w:lineRule="atLeast"/>
-              <w:jc w:val="both"/>
-            </w:pPr>
-            <w:r>
-              <w:rPr>
-                <w:rFonts w:hint="eastAsia"/>
-              </w:rPr>
-              <w:t>video</w:t>
-            </w:r>
-          </w:p>
-        </w:tc>
-        <w:tc>
-          <w:tcPr>
-            <w:tcW w:w="1559" w:type="dxa"/>
-            <w:shd w:val="clear" w:color="auto" w:fill="C6D9F1" w:themeFill="text2" w:themeFillTint="33"/>
-            <w:vAlign w:val="center"/>
-          </w:tcPr>
-          <w:p>
-            <w:pPr>
-              <w:spacing w:line="220" w:lineRule="atLeast"/>
-              <w:jc w:val="both"/>
-            </w:pPr>
-            <w:r>
-              <w:rPr>
-                <w:rFonts w:hint="eastAsia"/>
-              </w:rPr>
-              <w:t>String</w:t>
-            </w:r>
-          </w:p>
-        </w:tc>
-        <w:tc>
-          <w:tcPr>
-            <w:tcW w:w="5437" w:type="dxa"/>
-            <w:shd w:val="clear" w:color="auto" w:fill="C6D9F1" w:themeFill="text2" w:themeFillTint="33"/>
-            <w:vAlign w:val="center"/>
-          </w:tcPr>
-          <w:p>
-            <w:pPr>
-              <w:spacing w:line="220" w:lineRule="atLeast"/>
-              <w:jc w:val="both"/>
-            </w:pPr>
-            <w:r>
-              <w:rPr>
-                <w:rFonts w:hint="eastAsia"/>
-              </w:rPr>
-              <w:t>视频附件下载地址，不存在则为空字符串</w:t>
-            </w:r>
-          </w:p>
-        </w:tc>
-      </w:tr>
-      <w:tr>
-        <w:tc>
-          <w:tcPr>
-            <w:tcW w:w="1526" w:type="dxa"/>
-            <w:shd w:val="clear" w:color="auto" w:fill="C6D9F1" w:themeFill="text2" w:themeFillTint="33"/>
-            <w:vAlign w:val="center"/>
-          </w:tcPr>
-          <w:p>
-            <w:pPr>
-              <w:spacing w:line="220" w:lineRule="atLeast"/>
-              <w:jc w:val="both"/>
-            </w:pPr>
-            <w:r>
-              <w:rPr>
-                <w:rFonts w:hint="eastAsia"/>
-              </w:rPr>
-              <w:t>eventid</w:t>
-            </w:r>
-          </w:p>
-        </w:tc>
-        <w:tc>
-          <w:tcPr>
-            <w:tcW w:w="1559" w:type="dxa"/>
-            <w:shd w:val="clear" w:color="auto" w:fill="C6D9F1" w:themeFill="text2" w:themeFillTint="33"/>
-            <w:vAlign w:val="center"/>
-          </w:tcPr>
-          <w:p>
-            <w:pPr>
-              <w:spacing w:line="220" w:lineRule="atLeast"/>
-              <w:jc w:val="both"/>
-            </w:pPr>
-            <w:r>
-              <w:rPr>
-                <w:rFonts w:hint="eastAsia"/>
-              </w:rPr>
-              <w:t>Number</w:t>
-            </w:r>
-          </w:p>
-        </w:tc>
-        <w:tc>
-          <w:tcPr>
-            <w:tcW w:w="5437" w:type="dxa"/>
-            <w:shd w:val="clear" w:color="auto" w:fill="C6D9F1" w:themeFill="text2" w:themeFillTint="33"/>
-            <w:vAlign w:val="center"/>
-          </w:tcPr>
-          <w:p>
-            <w:pPr>
-              <w:spacing w:line="220" w:lineRule="atLeast"/>
-              <w:jc w:val="both"/>
-            </w:pPr>
-            <w:r>
-              <w:rPr>
-                <w:rFonts w:hint="eastAsia"/>
-              </w:rPr>
               <w:t>求助事件标识符</w:t>
-            </w:r>
-          </w:p>
-        </w:tc>
-      </w:tr>
-      <w:tr>
-        <w:tc>
-          <w:tcPr>
-            <w:tcW w:w="1526" w:type="dxa"/>
-            <w:shd w:val="clear" w:color="auto" w:fill="C6D9F1" w:themeFill="text2" w:themeFillTint="33"/>
-            <w:vAlign w:val="center"/>
-          </w:tcPr>
-          <w:p>
-            <w:pPr>
-              <w:spacing w:line="220" w:lineRule="atLeast"/>
-              <w:jc w:val="both"/>
-            </w:pPr>
-            <w:r>
-              <w:rPr>
-                <w:rFonts w:hint="eastAsia"/>
-              </w:rPr>
-              <w:t>userid</w:t>
-            </w:r>
-          </w:p>
-        </w:tc>
-        <w:tc>
-          <w:tcPr>
-            <w:tcW w:w="1559" w:type="dxa"/>
-            <w:shd w:val="clear" w:color="auto" w:fill="C6D9F1" w:themeFill="text2" w:themeFillTint="33"/>
-            <w:vAlign w:val="center"/>
-          </w:tcPr>
-          <w:p>
-            <w:pPr>
-              <w:spacing w:line="220" w:lineRule="atLeast"/>
-              <w:jc w:val="both"/>
-            </w:pPr>
-            <w:r>
-              <w:rPr>
-                <w:rFonts w:hint="eastAsia"/>
-              </w:rPr>
-              <w:t>Number</w:t>
-            </w:r>
-          </w:p>
-        </w:tc>
-        <w:tc>
-          <w:tcPr>
-            <w:tcW w:w="5437" w:type="dxa"/>
-            <w:shd w:val="clear" w:color="auto" w:fill="C6D9F1" w:themeFill="text2" w:themeFillTint="33"/>
-            <w:vAlign w:val="center"/>
-          </w:tcPr>
-          <w:p>
-            <w:pPr>
-              <w:spacing w:line="220" w:lineRule="atLeast"/>
-              <w:jc w:val="both"/>
-            </w:pPr>
-            <w:r>
-              <w:rPr>
-                <w:rFonts w:hint="eastAsia"/>
-              </w:rPr>
-              <w:t>援助者的用户</w:t>
-            </w:r>
-            <w:r>
-              <w:rPr>
-                <w:rFonts w:hint="eastAsia"/>
-              </w:rPr>
-              <w:t>id</w:t>
             </w:r>
           </w:p>
         </w:tc>
@@ -1828,71 +1580,6 @@
           </w:p>
         </w:tc>
       </w:tr>
-      <w:tr>
-        <w:tc>
-          <w:tcPr>
-            <w:tcW w:w="1526" w:type="dxa"/>
-            <w:shd w:val="clear" w:color="auto" w:fill="C6D9F1" w:themeFill="text2" w:themeFillTint="33"/>
-            <w:vAlign w:val="center"/>
-          </w:tcPr>
-          <w:p>
-            <w:pPr>
-              <w:spacing w:line="220" w:lineRule="atLeast"/>
-              <w:jc w:val="both"/>
-            </w:pPr>
-            <w:r>
-              <w:rPr>
-                <w:rFonts w:hint="eastAsia"/>
-              </w:rPr>
-              <w:t>userid</w:t>
-            </w:r>
-          </w:p>
-        </w:tc>
-        <w:tc>
-          <w:tcPr>
-            <w:tcW w:w="1559" w:type="dxa"/>
-            <w:shd w:val="clear" w:color="auto" w:fill="C6D9F1" w:themeFill="text2" w:themeFillTint="33"/>
-            <w:vAlign w:val="center"/>
-          </w:tcPr>
-          <w:p>
-            <w:pPr>
-              <w:spacing w:line="220" w:lineRule="atLeast"/>
-              <w:jc w:val="both"/>
-            </w:pPr>
-            <w:r>
-              <w:rPr>
-                <w:rFonts w:hint="eastAsia"/>
-              </w:rPr>
-              <w:t>Number</w:t>
-            </w:r>
-          </w:p>
-        </w:tc>
-        <w:tc>
-          <w:tcPr>
-            <w:tcW w:w="5437" w:type="dxa"/>
-            <w:shd w:val="clear" w:color="auto" w:fill="C6D9F1" w:themeFill="text2" w:themeFillTint="33"/>
-            <w:vAlign w:val="center"/>
-          </w:tcPr>
-          <w:p>
-            <w:pPr>
-              <w:spacing w:line="220" w:lineRule="atLeast"/>
-              <w:jc w:val="both"/>
-            </w:pPr>
-            <w:r>
-              <w:rPr>
-                <w:rFonts w:hint="eastAsia"/>
-              </w:rPr>
-              <w:t>发送请求者的用户</w:t>
-            </w:r>
-            <w:r>
-              <w:rPr>
-                <w:rFonts w:hint="eastAsia"/>
-              </w:rPr>
-              <w:t>id</w:t>
-            </w:r>
-          </w:p>
-        </w:tc>
-      </w:tr>
     </w:tbl>
     <w:p>
       <w:pPr>
@@ -2023,19 +1710,7 @@
               <w:rPr>
                 <w:rFonts w:hint="eastAsia"/>
               </w:rPr>
-              <w:t>u</w:t>
-            </w:r>
-            <w:r>
-              <w:rPr>
-                <w:rFonts w:hint="eastAsia"/>
-              </w:rPr>
-              <w:t>se</w:t>
-            </w:r>
-            <w:r>
-              <w:rPr>
-                <w:rFonts w:hint="eastAsia"/>
-              </w:rPr>
-              <w:t>rid</w:t>
+              <w:t>username</w:t>
             </w:r>
           </w:p>
         </w:tc>
@@ -2054,6 +1729,65 @@
               <w:rPr>
                 <w:rFonts w:hint="eastAsia"/>
               </w:rPr>
+              <w:t>String</w:t>
+            </w:r>
+          </w:p>
+        </w:tc>
+        <w:tc>
+          <w:tcPr>
+            <w:tcW w:w="2841" w:type="dxa"/>
+            <w:shd w:val="clear" w:color="auto" w:fill="C6D9F1" w:themeFill="text2" w:themeFillTint="33"/>
+            <w:vAlign w:val="center"/>
+          </w:tcPr>
+          <w:p>
+            <w:pPr>
+              <w:spacing w:line="220" w:lineRule="atLeast"/>
+              <w:jc w:val="both"/>
+            </w:pPr>
+            <w:r>
+              <w:rPr>
+                <w:rFonts w:hint="eastAsia"/>
+              </w:rPr>
+              <w:t>成为好友的用户名</w:t>
+            </w:r>
+          </w:p>
+        </w:tc>
+      </w:tr>
+      <w:tr>
+        <w:tc>
+          <w:tcPr>
+            <w:tcW w:w="2840" w:type="dxa"/>
+            <w:shd w:val="clear" w:color="auto" w:fill="C6D9F1" w:themeFill="text2" w:themeFillTint="33"/>
+            <w:vAlign w:val="center"/>
+          </w:tcPr>
+          <w:p>
+            <w:pPr>
+              <w:spacing w:line="220" w:lineRule="atLeast"/>
+              <w:jc w:val="both"/>
+            </w:pPr>
+            <w:r>
+              <w:rPr>
+                <w:rFonts w:hint="eastAsia"/>
+              </w:rPr>
+              <w:t>type</w:t>
+            </w:r>
+          </w:p>
+        </w:tc>
+        <w:tc>
+          <w:tcPr>
+            <w:tcW w:w="2841" w:type="dxa"/>
+            <w:shd w:val="clear" w:color="auto" w:fill="C6D9F1" w:themeFill="text2" w:themeFillTint="33"/>
+            <w:vAlign w:val="center"/>
+          </w:tcPr>
+          <w:p>
+            <w:pPr>
+              <w:spacing w:line="220" w:lineRule="atLeast"/>
+              <w:jc w:val="both"/>
+            </w:pPr>
+            <w:r>
+              <w:rPr>
+                <w:rFonts w:hint="eastAsia"/>
+              </w:rPr>
               <w:t>Number</w:t>
             </w:r>
           </w:p>
@@ -2073,13 +1807,31 @@
               <w:rPr>
                 <w:rFonts w:hint="eastAsia"/>
               </w:rPr>
-              <w:t>成为好友的用户</w:t>
-            </w:r>
-            <w:r>
-              <w:rPr>
-                <w:rFonts w:hint="eastAsia"/>
-              </w:rPr>
-              <w:t>id</w:t>
+              <w:t>关系类型（</w:t>
+            </w:r>
+            <w:r>
+              <w:rPr>
+                <w:rFonts w:hint="eastAsia"/>
+              </w:rPr>
+              <w:t>1</w:t>
+            </w:r>
+            <w:r>
+              <w:rPr>
+                <w:rFonts w:hint="eastAsia"/>
+              </w:rPr>
+              <w:t>好友</w:t>
+            </w:r>
+            <w:r>
+              <w:rPr>
+                <w:rFonts w:hint="eastAsia"/>
+              </w:rPr>
+              <w:t>/2</w:t>
+            </w:r>
+            <w:r>
+              <w:rPr>
+                <w:rFonts w:hint="eastAsia"/>
+              </w:rPr>
+              <w:t>亲友）</w:t>
             </w:r>
           </w:p>
         </w:tc>
@@ -2095,15 +1847,13 @@
             <w:pPr>
               <w:spacing w:line="220" w:lineRule="atLeast"/>
               <w:jc w:val="both"/>
-              <w:rPr>
-                <w:rFonts w:hint="eastAsia"/>
-              </w:rPr>
-            </w:pPr>
-            <w:r>
-              <w:rPr>
-                <w:rFonts w:hint="eastAsia"/>
-              </w:rPr>
-              <w:t>username</w:t>
+            </w:pPr>
+            <w:r>
+              <w:rPr>
+                <w:rFonts w:hint="eastAsia"/>
+              </w:rPr>
+              <w:lastRenderedPageBreak/>
+              <w:t>agree</w:t>
             </w:r>
           </w:p>
         </w:tc>
@@ -2117,15 +1867,12 @@
             <w:pPr>
               <w:spacing w:line="220" w:lineRule="atLeast"/>
               <w:jc w:val="both"/>
-              <w:rPr>
-                <w:rFonts w:hint="eastAsia"/>
-              </w:rPr>
-            </w:pPr>
-            <w:r>
-              <w:rPr>
-                <w:rFonts w:hint="eastAsia"/>
-              </w:rPr>
-              <w:t>String</w:t>
+            </w:pPr>
+            <w:r>
+              <w:rPr>
+                <w:rFonts w:hint="eastAsia"/>
+              </w:rPr>
+              <w:t>Number</w:t>
             </w:r>
           </w:p>
         </w:tc>
@@ -2139,98 +1886,30 @@
             <w:pPr>
               <w:spacing w:line="220" w:lineRule="atLeast"/>
               <w:jc w:val="both"/>
-              <w:rPr>
-                <w:rFonts w:hint="eastAsia"/>
-              </w:rPr>
-            </w:pPr>
-            <w:r>
-              <w:rPr>
-                <w:rFonts w:hint="eastAsia"/>
-              </w:rPr>
-              <w:t>成为好友的用户名</w:t>
-            </w:r>
-          </w:p>
-        </w:tc>
-      </w:tr>
-      <w:tr>
-        <w:tc>
-          <w:tcPr>
-            <w:tcW w:w="2840" w:type="dxa"/>
-            <w:shd w:val="clear" w:color="auto" w:fill="C6D9F1" w:themeFill="text2" w:themeFillTint="33"/>
-            <w:vAlign w:val="center"/>
-          </w:tcPr>
-          <w:p>
-            <w:pPr>
-              <w:spacing w:line="220" w:lineRule="atLeast"/>
-              <w:jc w:val="both"/>
-            </w:pPr>
-            <w:r>
-              <w:rPr>
-                <w:rFonts w:hint="eastAsia"/>
-              </w:rPr>
-              <w:t>type</w:t>
-            </w:r>
-          </w:p>
-        </w:tc>
-        <w:tc>
-          <w:tcPr>
-            <w:tcW w:w="2841" w:type="dxa"/>
-            <w:shd w:val="clear" w:color="auto" w:fill="C6D9F1" w:themeFill="text2" w:themeFillTint="33"/>
-            <w:vAlign w:val="center"/>
-          </w:tcPr>
-          <w:p>
-            <w:pPr>
-              <w:spacing w:line="220" w:lineRule="atLeast"/>
-              <w:jc w:val="both"/>
-            </w:pPr>
-            <w:r>
-              <w:rPr>
-                <w:rFonts w:hint="eastAsia"/>
-              </w:rPr>
-              <w:t>Number</w:t>
-            </w:r>
-          </w:p>
-        </w:tc>
-        <w:tc>
-          <w:tcPr>
-            <w:tcW w:w="2841" w:type="dxa"/>
-            <w:shd w:val="clear" w:color="auto" w:fill="C6D9F1" w:themeFill="text2" w:themeFillTint="33"/>
-            <w:vAlign w:val="center"/>
-          </w:tcPr>
-          <w:p>
-            <w:pPr>
-              <w:spacing w:line="220" w:lineRule="atLeast"/>
-              <w:jc w:val="both"/>
-            </w:pPr>
-            <w:r>
-              <w:rPr>
-                <w:rFonts w:hint="eastAsia"/>
-              </w:rPr>
-              <w:t>关系类型（</w:t>
-            </w:r>
-            <w:r>
-              <w:rPr>
-                <w:rFonts w:hint="eastAsia"/>
-              </w:rPr>
-              <w:t>1</w:t>
-            </w:r>
-            <w:r>
-              <w:rPr>
-                <w:rFonts w:hint="eastAsia"/>
-              </w:rPr>
-              <w:t>好友</w:t>
-            </w:r>
-            <w:r>
-              <w:rPr>
-                <w:rFonts w:hint="eastAsia"/>
-              </w:rPr>
-              <w:t>/2</w:t>
-            </w:r>
-            <w:r>
-              <w:rPr>
-                <w:rFonts w:hint="eastAsia"/>
-              </w:rPr>
-              <w:t>亲友）</w:t>
+            </w:pPr>
+            <w:r>
+              <w:rPr>
+                <w:rFonts w:hint="eastAsia"/>
+              </w:rPr>
+              <w:t>0</w:t>
+            </w:r>
+            <w:r>
+              <w:rPr>
+                <w:rFonts w:hint="eastAsia"/>
+              </w:rPr>
+              <w:t>不同意</w:t>
+            </w:r>
+            <w:r>
+              <w:rPr>
+                <w:rFonts w:hint="eastAsia"/>
+              </w:rPr>
+              <w:t>/1</w:t>
+            </w:r>
+            <w:r>
+              <w:rPr>
+                <w:rFonts w:hint="eastAsia"/>
+              </w:rPr>
+              <w:t>同意</w:t>
             </w:r>
           </w:p>
         </w:tc>
@@ -2273,7 +1952,7 @@
                 <w:rFonts w:hint="eastAsia"/>
                 <w:b/>
               </w:rPr>
-              <w:t>移除好友（被拉入黑名单）</w:t>
+              <w:t>移除好友</w:t>
             </w:r>
           </w:p>
         </w:tc>
@@ -2365,7 +2044,13 @@
               <w:rPr>
                 <w:rFonts w:hint="eastAsia"/>
               </w:rPr>
-              <w:t>userid</w:t>
+              <w:t>us</w:t>
+            </w:r>
+            <w:r>
+              <w:rPr>
+                <w:rFonts w:hint="eastAsia"/>
+              </w:rPr>
+              <w:t>ername</w:t>
             </w:r>
           </w:p>
         </w:tc>
@@ -2384,7 +2069,7 @@
               <w:rPr>
                 <w:rFonts w:hint="eastAsia"/>
               </w:rPr>
-              <w:t>Number</w:t>
+              <w:t>String</w:t>
             </w:r>
           </w:p>
         </w:tc>
@@ -2409,7 +2094,7 @@
               <w:rPr>
                 <w:rFonts w:hint="eastAsia"/>
               </w:rPr>
-              <w:t>id</w:t>
+              <w:t>名</w:t>
             </w:r>
           </w:p>
         </w:tc>

--- a/3.开发阶段/第二次迭代/推送模块/文档/公共文档/推送数据格式规范.docx
+++ b/3.开发阶段/第二次迭代/推送模块/文档/公共文档/推送数据格式规范.docx
@@ -1217,6 +1217,74 @@
             <w:pPr>
               <w:spacing w:line="220" w:lineRule="atLeast"/>
               <w:jc w:val="both"/>
+              <w:rPr>
+                <w:rFonts w:hint="eastAsia"/>
+              </w:rPr>
+            </w:pPr>
+            <w:r>
+              <w:rPr>
+                <w:rFonts w:hint="eastAsia"/>
+              </w:rPr>
+              <w:t>username</w:t>
+            </w:r>
+          </w:p>
+        </w:tc>
+        <w:tc>
+          <w:tcPr>
+            <w:tcW w:w="1559" w:type="dxa"/>
+            <w:shd w:val="clear" w:color="auto" w:fill="C6D9F1" w:themeFill="text2" w:themeFillTint="33"/>
+            <w:vAlign w:val="center"/>
+          </w:tcPr>
+          <w:p>
+            <w:pPr>
+              <w:spacing w:line="220" w:lineRule="atLeast"/>
+              <w:jc w:val="both"/>
+              <w:rPr>
+                <w:rFonts w:hint="eastAsia"/>
+              </w:rPr>
+            </w:pPr>
+            <w:r>
+              <w:rPr>
+                <w:rFonts w:hint="eastAsia"/>
+              </w:rPr>
+              <w:t>String</w:t>
+            </w:r>
+          </w:p>
+        </w:tc>
+        <w:tc>
+          <w:tcPr>
+            <w:tcW w:w="5437" w:type="dxa"/>
+            <w:shd w:val="clear" w:color="auto" w:fill="C6D9F1" w:themeFill="text2" w:themeFillTint="33"/>
+            <w:vAlign w:val="center"/>
+          </w:tcPr>
+          <w:p>
+            <w:pPr>
+              <w:spacing w:line="220" w:lineRule="atLeast"/>
+              <w:jc w:val="both"/>
+              <w:rPr>
+                <w:rFonts w:hint="eastAsia"/>
+              </w:rPr>
+            </w:pPr>
+            <w:r>
+              <w:rPr>
+                <w:rFonts w:hint="eastAsia"/>
+              </w:rPr>
+              <w:t>发送求助者的用户名</w:t>
+            </w:r>
+          </w:p>
+        </w:tc>
+      </w:tr>
+      <w:tr>
+        <w:tc>
+          <w:tcPr>
+            <w:tcW w:w="1526" w:type="dxa"/>
+            <w:shd w:val="clear" w:color="auto" w:fill="C6D9F1" w:themeFill="text2" w:themeFillTint="33"/>
+            <w:vAlign w:val="center"/>
+          </w:tcPr>
+          <w:p>
+            <w:pPr>
+              <w:spacing w:line="220" w:lineRule="atLeast"/>
+              <w:jc w:val="both"/>
             </w:pPr>
             <w:r>
               <w:rPr>
@@ -1769,6 +1837,7 @@
               <w:rPr>
                 <w:rFonts w:hint="eastAsia"/>
               </w:rPr>
+              <w:lastRenderedPageBreak/>
               <w:t>type</w:t>
             </w:r>
           </w:p>
@@ -1852,7 +1921,6 @@
               <w:rPr>
                 <w:rFonts w:hint="eastAsia"/>
               </w:rPr>
-              <w:lastRenderedPageBreak/>
               <w:t>agree</w:t>
             </w:r>
           </w:p>
